--- a/docs/23102022.docx
+++ b/docs/23102022.docx
@@ -35,7 +35,7 @@
         </w:numPr>
       </w:pPr>
       <w:r>
-        <w:t>npx create-react-app my-app</w:t>
+        <w:t>https://reactjs.org/docs/create-a-new-react-app.html</w:t>
       </w:r>
     </w:p>
     <w:p>
@@ -46,8 +46,13 @@
           <w:numId w:val="1"/>
         </w:numPr>
       </w:pPr>
-      <w:r>
-        <w:t>copy jsconfig</w:t>
+      <w:proofErr w:type="spellStart"/>
+      <w:r>
+        <w:t>npx</w:t>
+      </w:r>
+      <w:proofErr w:type="spellEnd"/>
+      <w:r>
+        <w:t xml:space="preserve"> create-react-app my-app</w:t>
       </w:r>
     </w:p>
     <w:p>
@@ -59,6 +64,23 @@
         </w:numPr>
       </w:pPr>
       <w:r>
+        <w:t xml:space="preserve">copy </w:t>
+      </w:r>
+      <w:proofErr w:type="spellStart"/>
+      <w:r>
+        <w:t>jsconfig</w:t>
+      </w:r>
+      <w:proofErr w:type="spellEnd"/>
+    </w:p>
+    <w:p>
+      <w:pPr>
+        <w:pStyle w:val="ListParagraph"/>
+        <w:numPr>
+          <w:ilvl w:val="1"/>
+          <w:numId w:val="1"/>
+        </w:numPr>
+      </w:pPr>
+      <w:r>
         <w:t>install required packages</w:t>
       </w:r>
     </w:p>
@@ -70,8 +92,29 @@
           <w:numId w:val="1"/>
         </w:numPr>
       </w:pPr>
-      <w:r>
-        <w:t>npm i axios bootstrap sass react-router-dom@5.3.3</w:t>
+      <w:proofErr w:type="spellStart"/>
+      <w:r>
+        <w:t>npm</w:t>
+      </w:r>
+      <w:proofErr w:type="spellEnd"/>
+      <w:r>
+        <w:t xml:space="preserve"> </w:t>
+      </w:r>
+      <w:proofErr w:type="spellStart"/>
+      <w:r>
+        <w:t>i</w:t>
+      </w:r>
+      <w:proofErr w:type="spellEnd"/>
+      <w:r>
+        <w:t xml:space="preserve"> </w:t>
+      </w:r>
+      <w:proofErr w:type="spellStart"/>
+      <w:r>
+        <w:t>axios</w:t>
+      </w:r>
+      <w:proofErr w:type="spellEnd"/>
+      <w:r>
+        <w:t xml:space="preserve"> bootstrap sass react-router-dom@5.3.3</w:t>
       </w:r>
     </w:p>
     <w:p>
@@ -113,7 +156,15 @@
         </w:numPr>
       </w:pPr>
       <w:r>
-        <w:t>TK: create btn to hide/show react image</w:t>
+        <w:t xml:space="preserve">TK: create </w:t>
+      </w:r>
+      <w:proofErr w:type="spellStart"/>
+      <w:r>
+        <w:t>btn</w:t>
+      </w:r>
+      <w:proofErr w:type="spellEnd"/>
+      <w:r>
+        <w:t xml:space="preserve"> to hide/show react image</w:t>
       </w:r>
     </w:p>
     <w:p>
@@ -123,8 +174,14 @@
           <w:ilvl w:val="0"/>
           <w:numId w:val="1"/>
         </w:numPr>
-      </w:pPr>
-      <w:r>
+        <w:rPr>
+          <w:highlight w:val="green"/>
+        </w:rPr>
+      </w:pPr>
+      <w:r>
+        <w:rPr>
+          <w:highlight w:val="green"/>
+        </w:rPr>
         <w:t>redux</w:t>
       </w:r>
     </w:p>
@@ -136,8 +193,21 @@
           <w:numId w:val="1"/>
         </w:numPr>
       </w:pPr>
-      <w:r>
-        <w:t>npm i react-redux @reduxjs/toolkit</w:t>
+      <w:proofErr w:type="spellStart"/>
+      <w:r>
+        <w:t>npm</w:t>
+      </w:r>
+      <w:proofErr w:type="spellEnd"/>
+      <w:r>
+        <w:t xml:space="preserve"> </w:t>
+      </w:r>
+      <w:proofErr w:type="spellStart"/>
+      <w:r>
+        <w:t>i</w:t>
+      </w:r>
+      <w:proofErr w:type="spellEnd"/>
+      <w:r>
+        <w:t xml:space="preserve"> react-redux @reduxjs/toolkit</w:t>
       </w:r>
     </w:p>
     <w:p>
@@ -180,10 +250,207 @@
           <w:ilvl w:val="0"/>
           <w:numId w:val="1"/>
         </w:numPr>
-      </w:pPr>
-      <w:r>
+        <w:rPr>
+          <w:highlight w:val="green"/>
+        </w:rPr>
+      </w:pPr>
+      <w:proofErr w:type="spellStart"/>
+      <w:r>
+        <w:rPr>
+          <w:highlight w:val="green"/>
+        </w:rPr>
         <w:t>joi</w:t>
       </w:r>
+      <w:proofErr w:type="spellEnd"/>
+    </w:p>
+    <w:p>
+      <w:pPr>
+        <w:pStyle w:val="ListParagraph"/>
+        <w:numPr>
+          <w:ilvl w:val="1"/>
+          <w:numId w:val="1"/>
+        </w:numPr>
+      </w:pPr>
+      <w:hyperlink r:id="rId5" w:history="1">
+        <w:r>
+          <w:rPr>
+            <w:rStyle w:val="Hyperlink"/>
+          </w:rPr>
+          <w:t>https://www.npmjs.com/package/joi-browser</w:t>
+        </w:r>
+      </w:hyperlink>
+    </w:p>
+    <w:p>
+      <w:pPr>
+        <w:pStyle w:val="ListParagraph"/>
+        <w:numPr>
+          <w:ilvl w:val="1"/>
+          <w:numId w:val="1"/>
+        </w:numPr>
+        <w:rPr>
+          <w:rStyle w:val="HTMLCode"/>
+          <w:rFonts w:asciiTheme="minorHAnsi" w:eastAsiaTheme="minorHAnsi" w:hAnsiTheme="minorHAnsi" w:cstheme="minorBidi"/>
+          <w:sz w:val="22"/>
+          <w:szCs w:val="22"/>
+        </w:rPr>
+      </w:pPr>
+      <w:proofErr w:type="spellStart"/>
+      <w:r>
+        <w:rPr>
+          <w:rStyle w:val="HTMLCode"/>
+          <w:rFonts w:eastAsiaTheme="minorHAnsi"/>
+        </w:rPr>
+        <w:t>npm</w:t>
+      </w:r>
+      <w:proofErr w:type="spellEnd"/>
+      <w:r>
+        <w:rPr>
+          <w:rStyle w:val="HTMLCode"/>
+          <w:rFonts w:eastAsiaTheme="minorHAnsi"/>
+        </w:rPr>
+        <w:t xml:space="preserve"> </w:t>
+      </w:r>
+      <w:proofErr w:type="spellStart"/>
+      <w:r>
+        <w:rPr>
+          <w:rStyle w:val="HTMLCode"/>
+          <w:rFonts w:eastAsiaTheme="minorHAnsi"/>
+        </w:rPr>
+        <w:t>i</w:t>
+      </w:r>
+      <w:proofErr w:type="spellEnd"/>
+      <w:r>
+        <w:rPr>
+          <w:rStyle w:val="HTMLCode"/>
+          <w:rFonts w:eastAsiaTheme="minorHAnsi"/>
+        </w:rPr>
+        <w:t xml:space="preserve"> </w:t>
+      </w:r>
+      <w:proofErr w:type="spellStart"/>
+      <w:r>
+        <w:rPr>
+          <w:rStyle w:val="HTMLCode"/>
+          <w:rFonts w:eastAsiaTheme="minorHAnsi"/>
+        </w:rPr>
+        <w:t>joi</w:t>
+      </w:r>
+      <w:proofErr w:type="spellEnd"/>
+      <w:r>
+        <w:rPr>
+          <w:rStyle w:val="HTMLCode"/>
+          <w:rFonts w:eastAsiaTheme="minorHAnsi"/>
+        </w:rPr>
+        <w:t>-browser</w:t>
+      </w:r>
+    </w:p>
+    <w:p>
+      <w:pPr>
+        <w:pStyle w:val="ListParagraph"/>
+        <w:numPr>
+          <w:ilvl w:val="1"/>
+          <w:numId w:val="1"/>
+        </w:numPr>
+      </w:pPr>
+      <w:hyperlink r:id="rId6" w:history="1">
+        <w:r>
+          <w:rPr>
+            <w:rStyle w:val="Hyperlink"/>
+          </w:rPr>
+          <w:t>https://joi.dev/</w:t>
+        </w:r>
+      </w:hyperlink>
+    </w:p>
+    <w:p>
+      <w:pPr>
+        <w:pStyle w:val="ListParagraph"/>
+        <w:numPr>
+          <w:ilvl w:val="1"/>
+          <w:numId w:val="1"/>
+        </w:numPr>
+      </w:pPr>
+      <w:r>
+        <w:t xml:space="preserve">TK: create register page and validate with </w:t>
+      </w:r>
+      <w:proofErr w:type="spellStart"/>
+      <w:r>
+        <w:t>joi</w:t>
+      </w:r>
+      <w:proofErr w:type="spellEnd"/>
+    </w:p>
+    <w:p>
+      <w:pPr>
+        <w:pStyle w:val="ListParagraph"/>
+        <w:numPr>
+          <w:ilvl w:val="2"/>
+          <w:numId w:val="1"/>
+        </w:numPr>
+      </w:pPr>
+      <w:r>
+        <w:t>email</w:t>
+      </w:r>
+    </w:p>
+    <w:p>
+      <w:pPr>
+        <w:pStyle w:val="ListParagraph"/>
+        <w:numPr>
+          <w:ilvl w:val="2"/>
+          <w:numId w:val="1"/>
+        </w:numPr>
+      </w:pPr>
+      <w:r>
+        <w:t>password – 6-20 chars</w:t>
+      </w:r>
+    </w:p>
+    <w:p>
+      <w:pPr>
+        <w:pStyle w:val="ListParagraph"/>
+        <w:numPr>
+          <w:ilvl w:val="2"/>
+          <w:numId w:val="1"/>
+        </w:numPr>
+      </w:pPr>
+      <w:proofErr w:type="spellStart"/>
+      <w:r>
+        <w:t>firstname</w:t>
+      </w:r>
+      <w:proofErr w:type="spellEnd"/>
+      <w:r>
+        <w:t xml:space="preserve"> – 2-50 chars</w:t>
+      </w:r>
+    </w:p>
+    <w:p>
+      <w:pPr>
+        <w:pStyle w:val="ListParagraph"/>
+        <w:numPr>
+          <w:ilvl w:val="2"/>
+          <w:numId w:val="1"/>
+        </w:numPr>
+      </w:pPr>
+      <w:proofErr w:type="spellStart"/>
+      <w:r>
+        <w:t>lastname</w:t>
+      </w:r>
+      <w:proofErr w:type="spellEnd"/>
+      <w:r>
+        <w:t xml:space="preserve"> – 2-100 chars</w:t>
+      </w:r>
+    </w:p>
+    <w:p>
+      <w:pPr>
+        <w:pStyle w:val="ListParagraph"/>
+        <w:numPr>
+          <w:ilvl w:val="2"/>
+          <w:numId w:val="1"/>
+        </w:numPr>
+      </w:pPr>
+      <w:r>
+        <w:t xml:space="preserve">if all the values good then let the user press on send </w:t>
+      </w:r>
+      <w:proofErr w:type="spellStart"/>
+      <w:r>
+        <w:t>btn</w:t>
+      </w:r>
+      <w:proofErr w:type="spellEnd"/>
     </w:p>
     <w:p>
       <w:pPr>
@@ -227,8 +494,13 @@
         <w:t>–</w:t>
       </w:r>
       <w:r>
-        <w:t xml:space="preserve"> getElementById</w:t>
-      </w:r>
+        <w:t xml:space="preserve"> </w:t>
+      </w:r>
+      <w:proofErr w:type="spellStart"/>
+      <w:r>
+        <w:t>getElementById</w:t>
+      </w:r>
+      <w:proofErr w:type="spellEnd"/>
     </w:p>
     <w:p>
       <w:pPr>
@@ -238,8 +510,24 @@
           <w:numId w:val="1"/>
         </w:numPr>
       </w:pPr>
-      <w:r>
-        <w:t>axios -configs</w:t>
+      <w:proofErr w:type="spellStart"/>
+      <w:r>
+        <w:t>axios</w:t>
+      </w:r>
+      <w:proofErr w:type="spellEnd"/>
+      <w:r>
+        <w:t xml:space="preserve"> -configs</w:t>
+      </w:r>
+    </w:p>
+    <w:p/>
+    <w:p>
+      <w:r>
+        <w:t>HW:</w:t>
+      </w:r>
+    </w:p>
+    <w:p>
+      <w:r>
+        <w:t>recreate all TK</w:t>
       </w:r>
     </w:p>
     <w:sectPr>
@@ -786,6 +1074,42 @@
       <w:contextualSpacing/>
     </w:pPr>
   </w:style>
+  <w:style w:type="character" w:styleId="Hyperlink">
+    <w:name w:val="Hyperlink"/>
+    <w:basedOn w:val="DefaultParagraphFont"/>
+    <w:uiPriority w:val="99"/>
+    <w:unhideWhenUsed/>
+    <w:rsid w:val="00D17B27"/>
+    <w:rPr>
+      <w:color w:val="0563C1" w:themeColor="hyperlink"/>
+      <w:u w:val="single"/>
+    </w:rPr>
+  </w:style>
+  <w:style w:type="character" w:styleId="UnresolvedMention">
+    <w:name w:val="Unresolved Mention"/>
+    <w:basedOn w:val="DefaultParagraphFont"/>
+    <w:uiPriority w:val="99"/>
+    <w:semiHidden/>
+    <w:unhideWhenUsed/>
+    <w:rsid w:val="00D17B27"/>
+    <w:rPr>
+      <w:color w:val="605E5C"/>
+      <w:shd w:val="clear" w:color="auto" w:fill="E1DFDD"/>
+    </w:rPr>
+  </w:style>
+  <w:style w:type="character" w:styleId="HTMLCode">
+    <w:name w:val="HTML Code"/>
+    <w:basedOn w:val="DefaultParagraphFont"/>
+    <w:uiPriority w:val="99"/>
+    <w:semiHidden/>
+    <w:unhideWhenUsed/>
+    <w:rsid w:val="00D17B27"/>
+    <w:rPr>
+      <w:rFonts w:ascii="Courier New" w:eastAsia="Times New Roman" w:hAnsi="Courier New" w:cs="Courier New"/>
+      <w:sz w:val="20"/>
+      <w:szCs w:val="20"/>
+    </w:rPr>
+  </w:style>
 </w:styles>
 </file>
 
